--- a/Неоконченная пьеса/От автора.docx
+++ b/Неоконченная пьеса/От автора.docx
@@ -1,6 +1,6 @@
 
 <file path=word/document.xml><?xml version="1.0" encoding="utf-8"?>
-<w:document xmlns:wpc="http://schemas.microsoft.com/office/word/2010/wordprocessingCanvas" xmlns:cx="http://schemas.microsoft.com/office/drawing/2014/chartex" xmlns:cx1="http://schemas.microsoft.com/office/drawing/2015/9/8/chartex" xmlns:cx2="http://schemas.microsoft.com/office/drawing/2015/10/21/chartex" xmlns:cx3="http://schemas.microsoft.com/office/drawing/2016/5/9/chartex" xmlns:cx4="http://schemas.microsoft.com/office/drawing/2016/5/10/chartex" xmlns:cx5="http://schemas.microsoft.com/office/drawing/2016/5/11/chartex" xmlns:cx6="http://schemas.microsoft.com/office/drawing/2016/5/12/chartex" xmlns:cx7="http://schemas.microsoft.com/office/drawing/2016/5/13/chartex" xmlns:cx8="http://schemas.microsoft.com/office/drawing/2016/5/14/chartex" xmlns:mc="http://schemas.openxmlformats.org/markup-compatibility/2006" xmlns:aink="http://schemas.microsoft.com/office/drawing/2016/ink" xmlns:am3d="http://schemas.microsoft.com/office/drawing/2017/model3d" xmlns:o="urn:schemas-microsoft-com:office:office" xmlns:r="http://schemas.openxmlformats.org/officeDocument/2006/relationships" xmlns:m="http://schemas.openxmlformats.org/officeDocument/2006/math" xmlns:v="urn:schemas-microsoft-com:vml" xmlns:wp14="http://schemas.microsoft.com/office/word/2010/wordprocessingDrawing" xmlns:wp="http://schemas.openxmlformats.org/drawingml/2006/wordprocessingDrawing" xmlns:w10="urn:schemas-microsoft-com:office:word" xmlns:w="http://schemas.openxmlformats.org/wordprocessingml/2006/main" xmlns:w14="http://schemas.microsoft.com/office/word/2010/wordml" xmlns:w15="http://schemas.microsoft.com/office/word/2012/wordml" xmlns:w16cid="http://schemas.microsoft.com/office/word/2016/wordml/cid" xmlns:w16se="http://schemas.microsoft.com/office/word/2015/wordml/symex" xmlns:wpg="http://schemas.microsoft.com/office/word/2010/wordprocessingGroup" xmlns:wpi="http://schemas.microsoft.com/office/word/2010/wordprocessingInk" xmlns:wne="http://schemas.microsoft.com/office/word/2006/wordml" xmlns:wps="http://schemas.microsoft.com/office/word/2010/wordprocessingShape" mc:Ignorable="w14 w15 w16se w16cid wp14">
+<w:document xmlns:wpc="http://schemas.microsoft.com/office/word/2010/wordprocessingCanvas" xmlns:cx="http://schemas.microsoft.com/office/drawing/2014/chartex" xmlns:cx1="http://schemas.microsoft.com/office/drawing/2015/9/8/chartex" xmlns:cx2="http://schemas.microsoft.com/office/drawing/2015/10/21/chartex" xmlns:cx3="http://schemas.microsoft.com/office/drawing/2016/5/9/chartex" xmlns:cx4="http://schemas.microsoft.com/office/drawing/2016/5/10/chartex" xmlns:cx5="http://schemas.microsoft.com/office/drawing/2016/5/11/chartex" xmlns:cx6="http://schemas.microsoft.com/office/drawing/2016/5/12/chartex" xmlns:cx7="http://schemas.microsoft.com/office/drawing/2016/5/13/chartex" xmlns:cx8="http://schemas.microsoft.com/office/drawing/2016/5/14/chartex" xmlns:mc="http://schemas.openxmlformats.org/markup-compatibility/2006" xmlns:aink="http://schemas.microsoft.com/office/drawing/2016/ink" xmlns:am3d="http://schemas.microsoft.com/office/drawing/2017/model3d" xmlns:o="urn:schemas-microsoft-com:office:office" xmlns:r="http://schemas.openxmlformats.org/officeDocument/2006/relationships" xmlns:m="http://schemas.openxmlformats.org/officeDocument/2006/math" xmlns:v="urn:schemas-microsoft-com:vml" xmlns:wp14="http://schemas.microsoft.com/office/word/2010/wordprocessingDrawing" xmlns:wp="http://schemas.openxmlformats.org/drawingml/2006/wordprocessingDrawing" xmlns:w10="urn:schemas-microsoft-com:office:word" xmlns:w="http://schemas.openxmlformats.org/wordprocessingml/2006/main" xmlns:w14="http://schemas.microsoft.com/office/word/2010/wordml" xmlns:w15="http://schemas.microsoft.com/office/word/2012/wordml" xmlns:w16cex="http://schemas.microsoft.com/office/word/2018/wordml/cex" xmlns:w16cid="http://schemas.microsoft.com/office/word/2016/wordml/cid" xmlns:w16="http://schemas.microsoft.com/office/word/2018/wordml" xmlns:w16se="http://schemas.microsoft.com/office/word/2015/wordml/symex" xmlns:wpg="http://schemas.microsoft.com/office/word/2010/wordprocessingGroup" xmlns:wpi="http://schemas.microsoft.com/office/word/2010/wordprocessingInk" xmlns:wne="http://schemas.microsoft.com/office/word/2006/wordml" xmlns:wps="http://schemas.microsoft.com/office/word/2010/wordprocessingShape" mc:Ignorable="w14 w15 w16se w16cid w16 w16cex wp14">
   <w:body>
     <w:p>
       <w:pPr>
@@ -237,36 +237,16 @@
           <w:szCs w:val="24"/>
           <w:lang w:val="ru-RU"/>
         </w:rPr>
-        <w:t xml:space="preserve">Пришлось понизить планку </w:t>
-      </w:r>
-      <w:proofErr w:type="spellStart"/>
-      <w:r>
-        <w:rPr>
-          <w:rFonts w:ascii="Times New Roman" w:hAnsi="Times New Roman" w:cs="Times New Roman"/>
-          <w:sz w:val="24"/>
-          <w:szCs w:val="24"/>
-          <w:lang w:val="ru-RU"/>
-        </w:rPr>
-        <w:t>переплё</w:t>
-      </w:r>
-      <w:r>
-        <w:rPr>
-          <w:rFonts w:ascii="Times New Roman" w:hAnsi="Times New Roman" w:cs="Times New Roman"/>
-          <w:sz w:val="24"/>
-          <w:szCs w:val="24"/>
-          <w:lang w:val="ru-RU"/>
-        </w:rPr>
-        <w:t>вывания</w:t>
-      </w:r>
-      <w:proofErr w:type="spellEnd"/>
-      <w:r>
-        <w:rPr>
-          <w:rFonts w:ascii="Times New Roman" w:hAnsi="Times New Roman" w:cs="Times New Roman"/>
-          <w:sz w:val="24"/>
-          <w:szCs w:val="24"/>
-          <w:lang w:val="ru-RU"/>
-        </w:rPr>
-        <w:t xml:space="preserve"> и, после недолгого размышления, вместо Шекспира остановилась на </w:t>
+        <w:t>Пришлось понизить планку переплё</w:t>
+      </w:r>
+      <w:r>
+        <w:rPr>
+          <w:rFonts w:ascii="Times New Roman" w:hAnsi="Times New Roman" w:cs="Times New Roman"/>
+          <w:sz w:val="24"/>
+          <w:szCs w:val="24"/>
+          <w:lang w:val="ru-RU"/>
+        </w:rPr>
+        <w:t xml:space="preserve">вывания и, после недолгого размышления, вместо Шекспира остановилась на </w:t>
       </w:r>
       <w:r>
         <w:rPr>
@@ -324,25 +304,169 @@
           <w:szCs w:val="24"/>
           <w:lang w:val="ru-RU"/>
         </w:rPr>
-        <w:t>- Господа, господа! - призывая к тишине, постучала я каран</w:t>
-      </w:r>
-      <w:r>
-        <w:rPr>
-          <w:rFonts w:ascii="Times New Roman" w:hAnsi="Times New Roman" w:cs="Times New Roman"/>
-          <w:sz w:val="24"/>
-          <w:szCs w:val="24"/>
-          <w:lang w:val="ru-RU"/>
-        </w:rPr>
-        <w:t>дашом по ножке бокала с вином, -</w:t>
-      </w:r>
-      <w:r>
-        <w:rPr>
-          <w:rFonts w:ascii="Times New Roman" w:hAnsi="Times New Roman" w:cs="Times New Roman"/>
-          <w:sz w:val="24"/>
-          <w:szCs w:val="24"/>
-          <w:lang w:val="ru-RU"/>
-        </w:rPr>
-        <w:t xml:space="preserve"> Вернемся к нашей теме. Еще раз повторяю, мы собрались здесь, чтобы обсудить список возможных кандидату</w:t>
+        <w:t>–</w:t>
+      </w:r>
+      <w:r>
+        <w:rPr>
+          <w:rFonts w:ascii="Times New Roman" w:hAnsi="Times New Roman" w:cs="Times New Roman"/>
+          <w:sz w:val="24"/>
+          <w:szCs w:val="24"/>
+          <w:lang w:val="ru-RU"/>
+        </w:rPr>
+        <w:t xml:space="preserve"> Господа, господа</w:t>
+      </w:r>
+      <w:r>
+        <w:rPr>
+          <w:rFonts w:ascii="Times New Roman" w:hAnsi="Times New Roman" w:cs="Times New Roman"/>
+          <w:sz w:val="24"/>
+          <w:szCs w:val="24"/>
+          <w:lang w:val="ru-RU"/>
+        </w:rPr>
+        <w:t>,</w:t>
+      </w:r>
+      <w:r>
+        <w:rPr>
+          <w:rFonts w:ascii="Times New Roman" w:hAnsi="Times New Roman" w:cs="Times New Roman"/>
+          <w:sz w:val="24"/>
+          <w:szCs w:val="24"/>
+          <w:lang w:val="ru-RU"/>
+        </w:rPr>
+        <w:t xml:space="preserve"> </w:t>
+      </w:r>
+      <w:r>
+        <w:rPr>
+          <w:rFonts w:ascii="Times New Roman" w:hAnsi="Times New Roman" w:cs="Times New Roman"/>
+          <w:sz w:val="24"/>
+          <w:szCs w:val="24"/>
+          <w:lang w:val="ru-RU"/>
+        </w:rPr>
+        <w:t>–</w:t>
+      </w:r>
+      <w:r>
+        <w:rPr>
+          <w:rFonts w:ascii="Times New Roman" w:hAnsi="Times New Roman" w:cs="Times New Roman"/>
+          <w:sz w:val="24"/>
+          <w:szCs w:val="24"/>
+          <w:lang w:val="ru-RU"/>
+        </w:rPr>
+        <w:t xml:space="preserve"> призывая к тишине, постучала я каран</w:t>
+      </w:r>
+      <w:r>
+        <w:rPr>
+          <w:rFonts w:ascii="Times New Roman" w:hAnsi="Times New Roman" w:cs="Times New Roman"/>
+          <w:sz w:val="24"/>
+          <w:szCs w:val="24"/>
+          <w:lang w:val="ru-RU"/>
+        </w:rPr>
+        <w:t>дашом по ножке бокала с вином</w:t>
+      </w:r>
+      <w:r>
+        <w:rPr>
+          <w:rFonts w:ascii="Times New Roman" w:hAnsi="Times New Roman" w:cs="Times New Roman"/>
+          <w:sz w:val="24"/>
+          <w:szCs w:val="24"/>
+          <w:lang w:val="ru-RU"/>
+        </w:rPr>
+        <w:t>,</w:t>
+      </w:r>
+      <w:r>
+        <w:rPr>
+          <w:rFonts w:ascii="Times New Roman" w:hAnsi="Times New Roman" w:cs="Times New Roman"/>
+          <w:sz w:val="24"/>
+          <w:szCs w:val="24"/>
+          <w:lang w:val="ru-RU"/>
+        </w:rPr>
+        <w:t xml:space="preserve"> </w:t>
+      </w:r>
+      <w:r>
+        <w:rPr>
+          <w:rFonts w:ascii="Times New Roman" w:hAnsi="Times New Roman" w:cs="Times New Roman"/>
+          <w:sz w:val="24"/>
+          <w:szCs w:val="24"/>
+          <w:lang w:val="ru-RU"/>
+        </w:rPr>
+        <w:t>–</w:t>
+      </w:r>
+      <w:r>
+        <w:rPr>
+          <w:rFonts w:ascii="Times New Roman" w:hAnsi="Times New Roman" w:cs="Times New Roman"/>
+          <w:sz w:val="24"/>
+          <w:szCs w:val="24"/>
+          <w:lang w:val="ru-RU"/>
+        </w:rPr>
+        <w:t xml:space="preserve"> </w:t>
+      </w:r>
+      <w:r>
+        <w:rPr>
+          <w:rFonts w:ascii="Times New Roman" w:hAnsi="Times New Roman" w:cs="Times New Roman"/>
+          <w:sz w:val="24"/>
+          <w:szCs w:val="24"/>
+          <w:lang w:val="ru-RU"/>
+        </w:rPr>
+        <w:t>в</w:t>
+      </w:r>
+      <w:r>
+        <w:rPr>
+          <w:rFonts w:ascii="Times New Roman" w:hAnsi="Times New Roman" w:cs="Times New Roman"/>
+          <w:sz w:val="24"/>
+          <w:szCs w:val="24"/>
+          <w:lang w:val="ru-RU"/>
+        </w:rPr>
+        <w:t>ерн</w:t>
+      </w:r>
+      <w:r>
+        <w:rPr>
+          <w:rFonts w:ascii="Times New Roman" w:hAnsi="Times New Roman" w:cs="Times New Roman"/>
+          <w:sz w:val="24"/>
+          <w:szCs w:val="24"/>
+          <w:lang w:val="ru-RU"/>
+        </w:rPr>
+        <w:t>ё</w:t>
+      </w:r>
+      <w:r>
+        <w:rPr>
+          <w:rFonts w:ascii="Times New Roman" w:hAnsi="Times New Roman" w:cs="Times New Roman"/>
+          <w:sz w:val="24"/>
+          <w:szCs w:val="24"/>
+          <w:lang w:val="ru-RU"/>
+        </w:rPr>
+        <w:t>мся к нашей теме</w:t>
+      </w:r>
+      <w:r>
+        <w:rPr>
+          <w:rFonts w:ascii="Times New Roman" w:hAnsi="Times New Roman" w:cs="Times New Roman"/>
+          <w:sz w:val="24"/>
+          <w:szCs w:val="24"/>
+          <w:lang w:val="ru-RU"/>
+        </w:rPr>
+        <w:t>!</w:t>
+      </w:r>
+      <w:r>
+        <w:rPr>
+          <w:rFonts w:ascii="Times New Roman" w:hAnsi="Times New Roman" w:cs="Times New Roman"/>
+          <w:sz w:val="24"/>
+          <w:szCs w:val="24"/>
+          <w:lang w:val="ru-RU"/>
+        </w:rPr>
+        <w:t xml:space="preserve"> Ещ</w:t>
+      </w:r>
+      <w:r>
+        <w:rPr>
+          <w:rFonts w:ascii="Times New Roman" w:hAnsi="Times New Roman" w:cs="Times New Roman"/>
+          <w:sz w:val="24"/>
+          <w:szCs w:val="24"/>
+          <w:lang w:val="ru-RU"/>
+        </w:rPr>
+        <w:t>ё</w:t>
+      </w:r>
+      <w:r>
+        <w:rPr>
+          <w:rFonts w:ascii="Times New Roman" w:hAnsi="Times New Roman" w:cs="Times New Roman"/>
+          <w:sz w:val="24"/>
+          <w:szCs w:val="24"/>
+          <w:lang w:val="ru-RU"/>
+        </w:rPr>
+        <w:t xml:space="preserve"> раз повторяю, мы собрались здесь, чтобы обсудить список возможных кандидату</w:t>
       </w:r>
       <w:r>
         <w:rPr>
@@ -353,52 +477,122 @@
         </w:rPr>
         <w:t xml:space="preserve">р на роль жертвы в </w:t>
       </w:r>
-      <w:proofErr w:type="gramStart"/>
-      <w:r>
-        <w:rPr>
-          <w:rFonts w:ascii="Times New Roman" w:hAnsi="Times New Roman" w:cs="Times New Roman"/>
-          <w:sz w:val="24"/>
-          <w:szCs w:val="24"/>
-          <w:lang w:val="ru-RU"/>
-        </w:rPr>
-        <w:t>нашей  пьесе</w:t>
-      </w:r>
-      <w:proofErr w:type="gramEnd"/>
-      <w:r>
-        <w:rPr>
-          <w:rFonts w:ascii="Times New Roman" w:hAnsi="Times New Roman" w:cs="Times New Roman"/>
-          <w:sz w:val="24"/>
-          <w:szCs w:val="24"/>
-          <w:lang w:val="ru-RU"/>
-        </w:rPr>
-        <w:t>,</w:t>
-      </w:r>
-      <w:r>
-        <w:rPr>
-          <w:rFonts w:ascii="Times New Roman" w:hAnsi="Times New Roman" w:cs="Times New Roman"/>
-          <w:sz w:val="24"/>
-          <w:szCs w:val="24"/>
-          <w:lang w:val="ru-RU"/>
-        </w:rPr>
-        <w:t xml:space="preserve"> - В комна</w:t>
-      </w:r>
-      <w:r>
-        <w:rPr>
-          <w:rFonts w:ascii="Times New Roman" w:hAnsi="Times New Roman" w:cs="Times New Roman"/>
-          <w:sz w:val="24"/>
-          <w:szCs w:val="24"/>
-          <w:lang w:val="ru-RU"/>
-        </w:rPr>
-        <w:t>те повисла оглушительная тишина,</w:t>
-      </w:r>
-      <w:r>
-        <w:rPr>
-          <w:rFonts w:ascii="Times New Roman" w:hAnsi="Times New Roman" w:cs="Times New Roman"/>
-          <w:sz w:val="24"/>
-          <w:szCs w:val="24"/>
-          <w:lang w:val="ru-RU"/>
-        </w:rPr>
-        <w:t xml:space="preserve"> - Поактивнее господа! Это не Шекспир, у которого в конце каждого произведения трупы в штабеля укладываются. Жертва нужна одна. Вполне возможно, что кто-нибудь </w:t>
+      <w:r>
+        <w:rPr>
+          <w:rFonts w:ascii="Times New Roman" w:hAnsi="Times New Roman" w:cs="Times New Roman"/>
+          <w:sz w:val="24"/>
+          <w:szCs w:val="24"/>
+          <w:lang w:val="ru-RU"/>
+        </w:rPr>
+        <w:t>нашей пьесе.</w:t>
+      </w:r>
+      <w:r>
+        <w:rPr>
+          <w:rFonts w:ascii="Times New Roman" w:hAnsi="Times New Roman" w:cs="Times New Roman"/>
+          <w:sz w:val="24"/>
+          <w:szCs w:val="24"/>
+          <w:lang w:val="ru-RU"/>
+        </w:rPr>
+        <w:t xml:space="preserve"> </w:t>
+      </w:r>
+      <w:r>
+        <w:rPr>
+          <w:rFonts w:ascii="Times New Roman" w:hAnsi="Times New Roman" w:cs="Times New Roman"/>
+          <w:sz w:val="24"/>
+          <w:szCs w:val="24"/>
+          <w:lang w:val="ru-RU"/>
+        </w:rPr>
+        <w:t>–</w:t>
+      </w:r>
+      <w:r>
+        <w:rPr>
+          <w:rFonts w:ascii="Times New Roman" w:hAnsi="Times New Roman" w:cs="Times New Roman"/>
+          <w:sz w:val="24"/>
+          <w:szCs w:val="24"/>
+          <w:lang w:val="ru-RU"/>
+        </w:rPr>
+        <w:t xml:space="preserve"> в</w:t>
+      </w:r>
+      <w:r>
+        <w:rPr>
+          <w:rFonts w:ascii="Times New Roman" w:hAnsi="Times New Roman" w:cs="Times New Roman"/>
+          <w:sz w:val="24"/>
+          <w:szCs w:val="24"/>
+          <w:lang w:val="ru-RU"/>
+        </w:rPr>
+        <w:t xml:space="preserve"> комна</w:t>
+      </w:r>
+      <w:r>
+        <w:rPr>
+          <w:rFonts w:ascii="Times New Roman" w:hAnsi="Times New Roman" w:cs="Times New Roman"/>
+          <w:sz w:val="24"/>
+          <w:szCs w:val="24"/>
+          <w:lang w:val="ru-RU"/>
+        </w:rPr>
+        <w:t>те повисла оглушительная тишина</w:t>
+      </w:r>
+      <w:r>
+        <w:rPr>
+          <w:rFonts w:ascii="Times New Roman" w:hAnsi="Times New Roman" w:cs="Times New Roman"/>
+          <w:sz w:val="24"/>
+          <w:szCs w:val="24"/>
+          <w:lang w:val="ru-RU"/>
+        </w:rPr>
+        <w:t>.</w:t>
+      </w:r>
+      <w:r>
+        <w:rPr>
+          <w:rFonts w:ascii="Times New Roman" w:hAnsi="Times New Roman" w:cs="Times New Roman"/>
+          <w:sz w:val="24"/>
+          <w:szCs w:val="24"/>
+          <w:lang w:val="ru-RU"/>
+        </w:rPr>
+        <w:t xml:space="preserve"> </w:t>
+      </w:r>
+      <w:r>
+        <w:rPr>
+          <w:rFonts w:ascii="Times New Roman" w:hAnsi="Times New Roman" w:cs="Times New Roman"/>
+          <w:sz w:val="24"/>
+          <w:szCs w:val="24"/>
+          <w:lang w:val="ru-RU"/>
+        </w:rPr>
+        <w:t>–</w:t>
+      </w:r>
+      <w:r>
+        <w:rPr>
+          <w:rFonts w:ascii="Times New Roman" w:hAnsi="Times New Roman" w:cs="Times New Roman"/>
+          <w:sz w:val="24"/>
+          <w:szCs w:val="24"/>
+          <w:lang w:val="ru-RU"/>
+        </w:rPr>
+        <w:t xml:space="preserve"> Поактивнее господа! Это</w:t>
+      </w:r>
+      <w:r>
+        <w:rPr>
+          <w:rFonts w:ascii="Times New Roman" w:hAnsi="Times New Roman" w:cs="Times New Roman"/>
+          <w:sz w:val="24"/>
+          <w:szCs w:val="24"/>
+          <w:lang w:val="ru-RU"/>
+        </w:rPr>
+        <w:t xml:space="preserve"> </w:t>
+      </w:r>
+      <w:r>
+        <w:rPr>
+          <w:rFonts w:ascii="Times New Roman" w:hAnsi="Times New Roman" w:cs="Times New Roman"/>
+          <w:sz w:val="24"/>
+          <w:szCs w:val="24"/>
+          <w:lang w:val="ru-RU"/>
+        </w:rPr>
+        <w:t>–</w:t>
+      </w:r>
+      <w:r>
+        <w:rPr>
+          <w:rFonts w:ascii="Times New Roman" w:hAnsi="Times New Roman" w:cs="Times New Roman"/>
+          <w:sz w:val="24"/>
+          <w:szCs w:val="24"/>
+          <w:lang w:val="ru-RU"/>
+        </w:rPr>
+        <w:t xml:space="preserve"> не Шекспир, у которого в конце каждого произведения трупы в штабеля укладываются. Жертва нужна одна. Вполне возможно, что кто-нибудь </w:t>
       </w:r>
       <w:r>
         <w:rPr>
@@ -425,16 +619,34 @@
           <w:szCs w:val="24"/>
           <w:lang w:val="ru-RU"/>
         </w:rPr>
-        <w:t xml:space="preserve"> Ну что, есть желающие? -</w:t>
-      </w:r>
-      <w:r>
-        <w:rPr>
-          <w:rFonts w:ascii="Times New Roman" w:hAnsi="Times New Roman" w:cs="Times New Roman"/>
-          <w:sz w:val="24"/>
-          <w:szCs w:val="24"/>
-          <w:lang w:val="ru-RU"/>
-        </w:rPr>
-        <w:t xml:space="preserve"> прихлё</w:t>
+        <w:t xml:space="preserve"> Ну что, есть желающие? </w:t>
+      </w:r>
+      <w:r>
+        <w:rPr>
+          <w:rFonts w:ascii="Times New Roman" w:hAnsi="Times New Roman" w:cs="Times New Roman"/>
+          <w:sz w:val="24"/>
+          <w:szCs w:val="24"/>
+          <w:lang w:val="ru-RU"/>
+        </w:rPr>
+        <w:t>–</w:t>
+      </w:r>
+      <w:r>
+        <w:rPr>
+          <w:rFonts w:ascii="Times New Roman" w:hAnsi="Times New Roman" w:cs="Times New Roman"/>
+          <w:sz w:val="24"/>
+          <w:szCs w:val="24"/>
+          <w:lang w:val="ru-RU"/>
+        </w:rPr>
+        <w:t xml:space="preserve"> </w:t>
+      </w:r>
+      <w:r>
+        <w:rPr>
+          <w:rFonts w:ascii="Times New Roman" w:hAnsi="Times New Roman" w:cs="Times New Roman"/>
+          <w:sz w:val="24"/>
+          <w:szCs w:val="24"/>
+          <w:lang w:val="ru-RU"/>
+        </w:rPr>
+        <w:t>прихлё</w:t>
       </w:r>
       <w:r>
         <w:rPr>
@@ -465,7 +677,25 @@
           <w:szCs w:val="24"/>
           <w:lang w:val="ru-RU"/>
         </w:rPr>
-        <w:t>- А, давайте Разум грохнем! -</w:t>
+        <w:t>–</w:t>
+      </w:r>
+      <w:r>
+        <w:rPr>
+          <w:rFonts w:ascii="Times New Roman" w:hAnsi="Times New Roman" w:cs="Times New Roman"/>
+          <w:sz w:val="24"/>
+          <w:szCs w:val="24"/>
+          <w:lang w:val="ru-RU"/>
+        </w:rPr>
+        <w:t xml:space="preserve"> А, давайте Разум грохнем! </w:t>
+      </w:r>
+      <w:r>
+        <w:rPr>
+          <w:rFonts w:ascii="Times New Roman" w:hAnsi="Times New Roman" w:cs="Times New Roman"/>
+          <w:sz w:val="24"/>
+          <w:szCs w:val="24"/>
+          <w:lang w:val="ru-RU"/>
+        </w:rPr>
+        <w:t>–</w:t>
       </w:r>
       <w:r>
         <w:rPr>
@@ -505,7 +735,25 @@
           <w:szCs w:val="24"/>
           <w:lang w:val="ru-RU"/>
         </w:rPr>
-        <w:t>- Рехнулась, баба! -</w:t>
+        <w:t>–</w:t>
+      </w:r>
+      <w:r>
+        <w:rPr>
+          <w:rFonts w:ascii="Times New Roman" w:hAnsi="Times New Roman" w:cs="Times New Roman"/>
+          <w:sz w:val="24"/>
+          <w:szCs w:val="24"/>
+          <w:lang w:val="ru-RU"/>
+        </w:rPr>
+        <w:t xml:space="preserve"> Рехнулась, баба! </w:t>
+      </w:r>
+      <w:r>
+        <w:rPr>
+          <w:rFonts w:ascii="Times New Roman" w:hAnsi="Times New Roman" w:cs="Times New Roman"/>
+          <w:sz w:val="24"/>
+          <w:szCs w:val="24"/>
+          <w:lang w:val="ru-RU"/>
+        </w:rPr>
+        <w:t>–</w:t>
       </w:r>
       <w:r>
         <w:rPr>
@@ -523,7 +771,34 @@
           <w:szCs w:val="24"/>
           <w:lang w:val="ru-RU"/>
         </w:rPr>
-        <w:t>ерспективах подобного действа, -</w:t>
+        <w:t>ерспективах подобного действа</w:t>
+      </w:r>
+      <w:r>
+        <w:rPr>
+          <w:rFonts w:ascii="Times New Roman" w:hAnsi="Times New Roman" w:cs="Times New Roman"/>
+          <w:sz w:val="24"/>
+          <w:szCs w:val="24"/>
+          <w:lang w:val="ru-RU"/>
+        </w:rPr>
+        <w:t>.</w:t>
+      </w:r>
+      <w:r>
+        <w:rPr>
+          <w:rFonts w:ascii="Times New Roman" w:hAnsi="Times New Roman" w:cs="Times New Roman"/>
+          <w:sz w:val="24"/>
+          <w:szCs w:val="24"/>
+          <w:lang w:val="ru-RU"/>
+        </w:rPr>
+        <w:t xml:space="preserve"> </w:t>
+      </w:r>
+      <w:r>
+        <w:rPr>
+          <w:rFonts w:ascii="Times New Roman" w:hAnsi="Times New Roman" w:cs="Times New Roman"/>
+          <w:sz w:val="24"/>
+          <w:szCs w:val="24"/>
+          <w:lang w:val="ru-RU"/>
+        </w:rPr>
+        <w:t>–</w:t>
       </w:r>
       <w:r>
         <w:rPr>
@@ -541,56 +816,133 @@
           <w:szCs w:val="24"/>
           <w:lang w:val="ru-RU"/>
         </w:rPr>
-        <w:t>ым? - ткнул он пальцем в Язык, -</w:t>
-      </w:r>
-      <w:r>
-        <w:rPr>
-          <w:rFonts w:ascii="Times New Roman" w:hAnsi="Times New Roman" w:cs="Times New Roman"/>
-          <w:sz w:val="24"/>
-          <w:szCs w:val="24"/>
-          <w:lang w:val="ru-RU"/>
-        </w:rPr>
-        <w:t xml:space="preserve"> Так, он тебе </w:t>
-      </w:r>
-      <w:proofErr w:type="spellStart"/>
-      <w:r>
-        <w:rPr>
-          <w:rFonts w:ascii="Times New Roman" w:hAnsi="Times New Roman" w:cs="Times New Roman"/>
-          <w:sz w:val="24"/>
-          <w:szCs w:val="24"/>
-          <w:lang w:val="ru-RU"/>
-        </w:rPr>
-        <w:t>наруководит</w:t>
-      </w:r>
-      <w:proofErr w:type="spellEnd"/>
-      <w:r>
-        <w:rPr>
-          <w:rFonts w:ascii="Times New Roman" w:hAnsi="Times New Roman" w:cs="Times New Roman"/>
-          <w:sz w:val="24"/>
-          <w:szCs w:val="24"/>
-          <w:lang w:val="ru-RU"/>
-        </w:rPr>
-        <w:t xml:space="preserve">, так </w:t>
-      </w:r>
-      <w:proofErr w:type="spellStart"/>
-      <w:r>
-        <w:rPr>
-          <w:rFonts w:ascii="Times New Roman" w:hAnsi="Times New Roman" w:cs="Times New Roman"/>
-          <w:sz w:val="24"/>
-          <w:szCs w:val="24"/>
-          <w:lang w:val="ru-RU"/>
-        </w:rPr>
-        <w:t>наруководит</w:t>
-      </w:r>
-      <w:proofErr w:type="spellEnd"/>
-      <w:r>
-        <w:rPr>
-          <w:rFonts w:ascii="Times New Roman" w:hAnsi="Times New Roman" w:cs="Times New Roman"/>
-          <w:sz w:val="24"/>
-          <w:szCs w:val="24"/>
-          <w:lang w:val="ru-RU"/>
-        </w:rPr>
-        <w:t xml:space="preserve">, что костей потом не соберешь. Кстати, если так уж необходима жертва, так давайте его и </w:t>
+        <w:t>ым?</w:t>
+      </w:r>
+      <w:r>
+        <w:rPr>
+          <w:rFonts w:ascii="Times New Roman" w:hAnsi="Times New Roman" w:cs="Times New Roman"/>
+          <w:sz w:val="24"/>
+          <w:szCs w:val="24"/>
+          <w:lang w:val="ru-RU"/>
+        </w:rPr>
+        <w:t>!</w:t>
+      </w:r>
+      <w:r>
+        <w:rPr>
+          <w:rFonts w:ascii="Times New Roman" w:hAnsi="Times New Roman" w:cs="Times New Roman"/>
+          <w:sz w:val="24"/>
+          <w:szCs w:val="24"/>
+          <w:lang w:val="ru-RU"/>
+        </w:rPr>
+        <w:t xml:space="preserve"> </w:t>
+      </w:r>
+      <w:r>
+        <w:rPr>
+          <w:rFonts w:ascii="Times New Roman" w:hAnsi="Times New Roman" w:cs="Times New Roman"/>
+          <w:sz w:val="24"/>
+          <w:szCs w:val="24"/>
+          <w:lang w:val="ru-RU"/>
+        </w:rPr>
+        <w:t>–</w:t>
+      </w:r>
+      <w:r>
+        <w:rPr>
+          <w:rFonts w:ascii="Times New Roman" w:hAnsi="Times New Roman" w:cs="Times New Roman"/>
+          <w:sz w:val="24"/>
+          <w:szCs w:val="24"/>
+          <w:lang w:val="ru-RU"/>
+        </w:rPr>
+        <w:t xml:space="preserve"> ткнул он пальцем в Язык</w:t>
+      </w:r>
+      <w:r>
+        <w:rPr>
+          <w:rFonts w:ascii="Times New Roman" w:hAnsi="Times New Roman" w:cs="Times New Roman"/>
+          <w:sz w:val="24"/>
+          <w:szCs w:val="24"/>
+          <w:lang w:val="ru-RU"/>
+        </w:rPr>
+        <w:t>.</w:t>
+      </w:r>
+      <w:r>
+        <w:rPr>
+          <w:rFonts w:ascii="Times New Roman" w:hAnsi="Times New Roman" w:cs="Times New Roman"/>
+          <w:sz w:val="24"/>
+          <w:szCs w:val="24"/>
+          <w:lang w:val="ru-RU"/>
+        </w:rPr>
+        <w:t xml:space="preserve"> </w:t>
+      </w:r>
+      <w:r>
+        <w:rPr>
+          <w:rFonts w:ascii="Times New Roman" w:hAnsi="Times New Roman" w:cs="Times New Roman"/>
+          <w:sz w:val="24"/>
+          <w:szCs w:val="24"/>
+          <w:lang w:val="ru-RU"/>
+        </w:rPr>
+        <w:t>–</w:t>
+      </w:r>
+      <w:r>
+        <w:rPr>
+          <w:rFonts w:ascii="Times New Roman" w:hAnsi="Times New Roman" w:cs="Times New Roman"/>
+          <w:sz w:val="24"/>
+          <w:szCs w:val="24"/>
+          <w:lang w:val="ru-RU"/>
+        </w:rPr>
+        <w:t xml:space="preserve"> Так, он тебе наруководит</w:t>
+      </w:r>
+      <w:r>
+        <w:rPr>
+          <w:rFonts w:ascii="Times New Roman" w:hAnsi="Times New Roman" w:cs="Times New Roman"/>
+          <w:sz w:val="24"/>
+          <w:szCs w:val="24"/>
+          <w:lang w:val="ru-RU"/>
+        </w:rPr>
+        <w:t>!</w:t>
+      </w:r>
+      <w:r>
+        <w:rPr>
+          <w:rFonts w:ascii="Times New Roman" w:hAnsi="Times New Roman" w:cs="Times New Roman"/>
+          <w:sz w:val="24"/>
+          <w:szCs w:val="24"/>
+          <w:lang w:val="ru-RU"/>
+        </w:rPr>
+        <w:t xml:space="preserve"> </w:t>
+      </w:r>
+      <w:r>
+        <w:rPr>
+          <w:rFonts w:ascii="Times New Roman" w:hAnsi="Times New Roman" w:cs="Times New Roman"/>
+          <w:sz w:val="24"/>
+          <w:szCs w:val="24"/>
+          <w:lang w:val="ru-RU"/>
+        </w:rPr>
+        <w:t>Т</w:t>
+      </w:r>
+      <w:r>
+        <w:rPr>
+          <w:rFonts w:ascii="Times New Roman" w:hAnsi="Times New Roman" w:cs="Times New Roman"/>
+          <w:sz w:val="24"/>
+          <w:szCs w:val="24"/>
+          <w:lang w:val="ru-RU"/>
+        </w:rPr>
+        <w:t>ак наруководит, что костей потом не соберешь</w:t>
+      </w:r>
+      <w:r>
+        <w:rPr>
+          <w:rFonts w:ascii="Times New Roman" w:hAnsi="Times New Roman" w:cs="Times New Roman"/>
+          <w:sz w:val="24"/>
+          <w:szCs w:val="24"/>
+          <w:lang w:val="ru-RU"/>
+        </w:rPr>
+        <w:t>!</w:t>
+      </w:r>
+      <w:r>
+        <w:rPr>
+          <w:rFonts w:ascii="Times New Roman" w:hAnsi="Times New Roman" w:cs="Times New Roman"/>
+          <w:sz w:val="24"/>
+          <w:szCs w:val="24"/>
+          <w:lang w:val="ru-RU"/>
+        </w:rPr>
+        <w:t xml:space="preserve"> Кстати, если так уж необходима жертва, так давайте его и </w:t>
       </w:r>
       <w:r>
         <w:rPr>
@@ -608,25 +960,97 @@
           <w:szCs w:val="24"/>
           <w:lang w:val="ru-RU"/>
         </w:rPr>
-        <w:t>. По крайней мере, тише станет. Какая-никакая, а всё - выгода! - Язы</w:t>
-      </w:r>
-      <w:r>
-        <w:rPr>
-          <w:rFonts w:ascii="Times New Roman" w:hAnsi="Times New Roman" w:cs="Times New Roman"/>
-          <w:sz w:val="24"/>
-          <w:szCs w:val="24"/>
-          <w:lang w:val="ru-RU"/>
-        </w:rPr>
-        <w:t xml:space="preserve">к покачнулся и побелел, как мел, </w:t>
-      </w:r>
-      <w:r>
-        <w:rPr>
-          <w:rFonts w:ascii="Times New Roman" w:hAnsi="Times New Roman" w:cs="Times New Roman"/>
-          <w:sz w:val="24"/>
-          <w:szCs w:val="24"/>
-          <w:lang w:val="ru-RU"/>
-        </w:rPr>
-        <w:t>- А уничтожать меня, себе дороже, я и так зашиваюсь, один руководя этим кагалом.</w:t>
+        <w:t xml:space="preserve">. По крайней мере, тише станет. Какая-никакая, а всё </w:t>
+      </w:r>
+      <w:r>
+        <w:rPr>
+          <w:rFonts w:ascii="Times New Roman" w:hAnsi="Times New Roman" w:cs="Times New Roman"/>
+          <w:sz w:val="24"/>
+          <w:szCs w:val="24"/>
+          <w:lang w:val="ru-RU"/>
+        </w:rPr>
+        <w:t>–</w:t>
+      </w:r>
+      <w:r>
+        <w:rPr>
+          <w:rFonts w:ascii="Times New Roman" w:hAnsi="Times New Roman" w:cs="Times New Roman"/>
+          <w:sz w:val="24"/>
+          <w:szCs w:val="24"/>
+          <w:lang w:val="ru-RU"/>
+        </w:rPr>
+        <w:t xml:space="preserve"> выгода! </w:t>
+      </w:r>
+      <w:r>
+        <w:rPr>
+          <w:rFonts w:ascii="Times New Roman" w:hAnsi="Times New Roman" w:cs="Times New Roman"/>
+          <w:sz w:val="24"/>
+          <w:szCs w:val="24"/>
+          <w:lang w:val="ru-RU"/>
+        </w:rPr>
+        <w:t>–</w:t>
+      </w:r>
+      <w:r>
+        <w:rPr>
+          <w:rFonts w:ascii="Times New Roman" w:hAnsi="Times New Roman" w:cs="Times New Roman"/>
+          <w:sz w:val="24"/>
+          <w:szCs w:val="24"/>
+          <w:lang w:val="ru-RU"/>
+        </w:rPr>
+        <w:t xml:space="preserve"> Язы</w:t>
+      </w:r>
+      <w:r>
+        <w:rPr>
+          <w:rFonts w:ascii="Times New Roman" w:hAnsi="Times New Roman" w:cs="Times New Roman"/>
+          <w:sz w:val="24"/>
+          <w:szCs w:val="24"/>
+          <w:lang w:val="ru-RU"/>
+        </w:rPr>
+        <w:t>к покачнулся и побелел, как мел</w:t>
+      </w:r>
+      <w:r>
+        <w:rPr>
+          <w:rFonts w:ascii="Times New Roman" w:hAnsi="Times New Roman" w:cs="Times New Roman"/>
+          <w:sz w:val="24"/>
+          <w:szCs w:val="24"/>
+          <w:lang w:val="ru-RU"/>
+        </w:rPr>
+        <w:t>.</w:t>
+      </w:r>
+      <w:r>
+        <w:rPr>
+          <w:rFonts w:ascii="Times New Roman" w:hAnsi="Times New Roman" w:cs="Times New Roman"/>
+          <w:sz w:val="24"/>
+          <w:szCs w:val="24"/>
+          <w:lang w:val="ru-RU"/>
+        </w:rPr>
+        <w:t xml:space="preserve"> </w:t>
+      </w:r>
+      <w:r>
+        <w:rPr>
+          <w:rFonts w:ascii="Times New Roman" w:hAnsi="Times New Roman" w:cs="Times New Roman"/>
+          <w:sz w:val="24"/>
+          <w:szCs w:val="24"/>
+          <w:lang w:val="ru-RU"/>
+        </w:rPr>
+        <w:t>–</w:t>
+      </w:r>
+      <w:r>
+        <w:rPr>
+          <w:rFonts w:ascii="Times New Roman" w:hAnsi="Times New Roman" w:cs="Times New Roman"/>
+          <w:sz w:val="24"/>
+          <w:szCs w:val="24"/>
+          <w:lang w:val="ru-RU"/>
+        </w:rPr>
+        <w:t xml:space="preserve"> А уничтожать меня, себе дороже, я и так зашиваюсь, один руководя этим кагалом</w:t>
+      </w:r>
+      <w:r>
+        <w:rPr>
+          <w:rFonts w:ascii="Times New Roman" w:hAnsi="Times New Roman" w:cs="Times New Roman"/>
+          <w:sz w:val="24"/>
+          <w:szCs w:val="24"/>
+          <w:lang w:val="ru-RU"/>
+        </w:rPr>
+        <w:t>!</w:t>
       </w:r>
     </w:p>
     <w:p>
@@ -648,7 +1072,34 @@
           <w:szCs w:val="24"/>
           <w:lang w:val="ru-RU"/>
         </w:rPr>
-        <w:t xml:space="preserve">- Вечно он занудствует, - раздался </w:t>
+        <w:t>–</w:t>
+      </w:r>
+      <w:r>
+        <w:rPr>
+          <w:rFonts w:ascii="Times New Roman" w:hAnsi="Times New Roman" w:cs="Times New Roman"/>
+          <w:sz w:val="24"/>
+          <w:szCs w:val="24"/>
+          <w:lang w:val="ru-RU"/>
+        </w:rPr>
+        <w:t xml:space="preserve"> Вечно он занудствует, </w:t>
+      </w:r>
+      <w:r>
+        <w:rPr>
+          <w:rFonts w:ascii="Times New Roman" w:hAnsi="Times New Roman" w:cs="Times New Roman"/>
+          <w:sz w:val="24"/>
+          <w:szCs w:val="24"/>
+          <w:lang w:val="ru-RU"/>
+        </w:rPr>
+        <w:t>–</w:t>
+      </w:r>
+      <w:r>
+        <w:rPr>
+          <w:rFonts w:ascii="Times New Roman" w:hAnsi="Times New Roman" w:cs="Times New Roman"/>
+          <w:sz w:val="24"/>
+          <w:szCs w:val="24"/>
+          <w:lang w:val="ru-RU"/>
+        </w:rPr>
+        <w:t xml:space="preserve"> раздался </w:t>
       </w:r>
       <w:r>
         <w:rPr>
@@ -684,16 +1135,52 @@
           <w:szCs w:val="24"/>
           <w:lang w:val="ru-RU"/>
         </w:rPr>
-        <w:t xml:space="preserve"> интонациями с задних рядов, -</w:t>
-      </w:r>
-      <w:r>
-        <w:rPr>
-          <w:rFonts w:ascii="Times New Roman" w:hAnsi="Times New Roman" w:cs="Times New Roman"/>
-          <w:sz w:val="24"/>
-          <w:szCs w:val="24"/>
-          <w:lang w:val="ru-RU"/>
-        </w:rPr>
-        <w:t xml:space="preserve"> Два полушария, а ему всё мало. Ему третье подавай…</w:t>
+        <w:t xml:space="preserve"> интонациями с задних рядов, </w:t>
+      </w:r>
+      <w:r>
+        <w:rPr>
+          <w:rFonts w:ascii="Times New Roman" w:hAnsi="Times New Roman" w:cs="Times New Roman"/>
+          <w:sz w:val="24"/>
+          <w:szCs w:val="24"/>
+          <w:lang w:val="ru-RU"/>
+        </w:rPr>
+        <w:t>–</w:t>
+      </w:r>
+      <w:r>
+        <w:rPr>
+          <w:rFonts w:ascii="Times New Roman" w:hAnsi="Times New Roman" w:cs="Times New Roman"/>
+          <w:sz w:val="24"/>
+          <w:szCs w:val="24"/>
+          <w:lang w:val="ru-RU"/>
+        </w:rPr>
+        <w:t xml:space="preserve"> д</w:t>
+      </w:r>
+      <w:r>
+        <w:rPr>
+          <w:rFonts w:ascii="Times New Roman" w:hAnsi="Times New Roman" w:cs="Times New Roman"/>
+          <w:sz w:val="24"/>
+          <w:szCs w:val="24"/>
+          <w:lang w:val="ru-RU"/>
+        </w:rPr>
+        <w:t>ва полушария, а ему всё мало</w:t>
+      </w:r>
+      <w:r>
+        <w:rPr>
+          <w:rFonts w:ascii="Times New Roman" w:hAnsi="Times New Roman" w:cs="Times New Roman"/>
+          <w:sz w:val="24"/>
+          <w:szCs w:val="24"/>
+          <w:lang w:val="ru-RU"/>
+        </w:rPr>
+        <w:t>!</w:t>
+      </w:r>
+      <w:r>
+        <w:rPr>
+          <w:rFonts w:ascii="Times New Roman" w:hAnsi="Times New Roman" w:cs="Times New Roman"/>
+          <w:sz w:val="24"/>
+          <w:szCs w:val="24"/>
+          <w:lang w:val="ru-RU"/>
+        </w:rPr>
+        <w:t xml:space="preserve"> Ему третье подавай…</w:t>
       </w:r>
     </w:p>
     <w:p>
@@ -715,7 +1202,25 @@
           <w:szCs w:val="24"/>
           <w:lang w:val="ru-RU"/>
         </w:rPr>
-        <w:t>- А это-то кто? -</w:t>
+        <w:t>–</w:t>
+      </w:r>
+      <w:r>
+        <w:rPr>
+          <w:rFonts w:ascii="Times New Roman" w:hAnsi="Times New Roman" w:cs="Times New Roman"/>
+          <w:sz w:val="24"/>
+          <w:szCs w:val="24"/>
+          <w:lang w:val="ru-RU"/>
+        </w:rPr>
+        <w:t xml:space="preserve"> А это-то кто? </w:t>
+      </w:r>
+      <w:r>
+        <w:rPr>
+          <w:rFonts w:ascii="Times New Roman" w:hAnsi="Times New Roman" w:cs="Times New Roman"/>
+          <w:sz w:val="24"/>
+          <w:szCs w:val="24"/>
+          <w:lang w:val="ru-RU"/>
+        </w:rPr>
+        <w:t>–</w:t>
       </w:r>
       <w:r>
         <w:rPr>
@@ -733,7 +1238,34 @@
           <w:szCs w:val="24"/>
           <w:lang w:val="ru-RU"/>
         </w:rPr>
-        <w:t>мысленно спросила я саму себя, -</w:t>
+        <w:t>мысленно спросила я саму себя</w:t>
+      </w:r>
+      <w:r>
+        <w:rPr>
+          <w:rFonts w:ascii="Times New Roman" w:hAnsi="Times New Roman" w:cs="Times New Roman"/>
+          <w:sz w:val="24"/>
+          <w:szCs w:val="24"/>
+          <w:lang w:val="ru-RU"/>
+        </w:rPr>
+        <w:t>.</w:t>
+      </w:r>
+      <w:r>
+        <w:rPr>
+          <w:rFonts w:ascii="Times New Roman" w:hAnsi="Times New Roman" w:cs="Times New Roman"/>
+          <w:sz w:val="24"/>
+          <w:szCs w:val="24"/>
+          <w:lang w:val="ru-RU"/>
+        </w:rPr>
+        <w:t xml:space="preserve"> </w:t>
+      </w:r>
+      <w:r>
+        <w:rPr>
+          <w:rFonts w:ascii="Times New Roman" w:hAnsi="Times New Roman" w:cs="Times New Roman"/>
+          <w:sz w:val="24"/>
+          <w:szCs w:val="24"/>
+          <w:lang w:val="ru-RU"/>
+        </w:rPr>
+        <w:t>–</w:t>
       </w:r>
       <w:r>
         <w:rPr>
@@ -765,45 +1297,79 @@
           <w:lang w:val="ru-RU"/>
         </w:rPr>
         <w:lastRenderedPageBreak/>
-        <w:t xml:space="preserve">- Кто, </w:t>
-      </w:r>
-      <w:r>
-        <w:rPr>
-          <w:rFonts w:ascii="Times New Roman" w:hAnsi="Times New Roman" w:cs="Times New Roman"/>
-          <w:sz w:val="24"/>
-          <w:szCs w:val="24"/>
-          <w:lang w:val="ru-RU"/>
-        </w:rPr>
-        <w:t>кто… - ехидно отозвался Разум, -</w:t>
-      </w:r>
-      <w:r>
-        <w:rPr>
-          <w:rFonts w:ascii="Times New Roman" w:hAnsi="Times New Roman" w:cs="Times New Roman"/>
-          <w:sz w:val="24"/>
-          <w:szCs w:val="24"/>
-          <w:lang w:val="ru-RU"/>
-        </w:rPr>
-        <w:t xml:space="preserve"> Это твоя </w:t>
-      </w:r>
-      <w:proofErr w:type="spellStart"/>
-      <w:r>
-        <w:rPr>
-          <w:rFonts w:ascii="Times New Roman" w:hAnsi="Times New Roman" w:cs="Times New Roman"/>
-          <w:sz w:val="24"/>
-          <w:szCs w:val="24"/>
-          <w:lang w:val="ru-RU"/>
-        </w:rPr>
-        <w:t>жо</w:t>
-      </w:r>
-      <w:proofErr w:type="spellEnd"/>
-      <w:r>
-        <w:rPr>
-          <w:rFonts w:ascii="Times New Roman" w:hAnsi="Times New Roman" w:cs="Times New Roman"/>
-          <w:sz w:val="24"/>
-          <w:szCs w:val="24"/>
-          <w:lang w:val="ru-RU"/>
-        </w:rPr>
-        <w:t>… э-э, пятая точка. Ты же т</w:t>
+        <w:t>–</w:t>
+      </w:r>
+      <w:r>
+        <w:rPr>
+          <w:rFonts w:ascii="Times New Roman" w:hAnsi="Times New Roman" w:cs="Times New Roman"/>
+          <w:sz w:val="24"/>
+          <w:szCs w:val="24"/>
+          <w:lang w:val="ru-RU"/>
+        </w:rPr>
+        <w:t xml:space="preserve"> Кто, </w:t>
+      </w:r>
+      <w:r>
+        <w:rPr>
+          <w:rFonts w:ascii="Times New Roman" w:hAnsi="Times New Roman" w:cs="Times New Roman"/>
+          <w:sz w:val="24"/>
+          <w:szCs w:val="24"/>
+          <w:lang w:val="ru-RU"/>
+        </w:rPr>
+        <w:t xml:space="preserve">кто… </w:t>
+      </w:r>
+      <w:r>
+        <w:rPr>
+          <w:rFonts w:ascii="Times New Roman" w:hAnsi="Times New Roman" w:cs="Times New Roman"/>
+          <w:sz w:val="24"/>
+          <w:szCs w:val="24"/>
+          <w:lang w:val="ru-RU"/>
+        </w:rPr>
+        <w:t>–</w:t>
+      </w:r>
+      <w:r>
+        <w:rPr>
+          <w:rFonts w:ascii="Times New Roman" w:hAnsi="Times New Roman" w:cs="Times New Roman"/>
+          <w:sz w:val="24"/>
+          <w:szCs w:val="24"/>
+          <w:lang w:val="ru-RU"/>
+        </w:rPr>
+        <w:t xml:space="preserve"> ехидно отозвался Разум, </w:t>
+      </w:r>
+      <w:r>
+        <w:rPr>
+          <w:rFonts w:ascii="Times New Roman" w:hAnsi="Times New Roman" w:cs="Times New Roman"/>
+          <w:sz w:val="24"/>
+          <w:szCs w:val="24"/>
+          <w:lang w:val="ru-RU"/>
+        </w:rPr>
+        <w:t>–</w:t>
+      </w:r>
+      <w:r>
+        <w:rPr>
+          <w:rFonts w:ascii="Times New Roman" w:hAnsi="Times New Roman" w:cs="Times New Roman"/>
+          <w:sz w:val="24"/>
+          <w:szCs w:val="24"/>
+          <w:lang w:val="ru-RU"/>
+        </w:rPr>
+        <w:t xml:space="preserve"> </w:t>
+      </w:r>
+      <w:r>
+        <w:rPr>
+          <w:rFonts w:ascii="Times New Roman" w:hAnsi="Times New Roman" w:cs="Times New Roman"/>
+          <w:sz w:val="24"/>
+          <w:szCs w:val="24"/>
+          <w:lang w:val="ru-RU"/>
+        </w:rPr>
+        <w:t>э</w:t>
+      </w:r>
+      <w:r>
+        <w:rPr>
+          <w:rFonts w:ascii="Times New Roman" w:hAnsi="Times New Roman" w:cs="Times New Roman"/>
+          <w:sz w:val="24"/>
+          <w:szCs w:val="24"/>
+          <w:lang w:val="ru-RU"/>
+        </w:rPr>
+        <w:t>то твоя жо… э-э, пятая точка. Ты же т</w:t>
       </w:r>
       <w:r>
         <w:rPr>
@@ -814,7 +1380,6 @@
         </w:rPr>
         <w:t xml:space="preserve">ребовала полного собрания. </w:t>
       </w:r>
-      <w:proofErr w:type="spellStart"/>
       <w:r>
         <w:rPr>
           <w:rFonts w:ascii="Times New Roman" w:hAnsi="Times New Roman" w:cs="Times New Roman"/>
@@ -824,7 +1389,6 @@
         </w:rPr>
         <w:t>Биттешён</w:t>
       </w:r>
-      <w:proofErr w:type="spellEnd"/>
       <w:r>
         <w:rPr>
           <w:rFonts w:ascii="Times New Roman" w:hAnsi="Times New Roman" w:cs="Times New Roman"/>
@@ -886,7 +1450,34 @@
           <w:szCs w:val="24"/>
           <w:lang w:val="ru-RU"/>
         </w:rPr>
-        <w:t xml:space="preserve"> все ж таки, уважительно: </w:t>
+        <w:t xml:space="preserve"> все ж таки, уважительно</w:t>
+      </w:r>
+      <w:r>
+        <w:rPr>
+          <w:rFonts w:ascii="Times New Roman" w:hAnsi="Times New Roman" w:cs="Times New Roman"/>
+          <w:sz w:val="24"/>
+          <w:szCs w:val="24"/>
+          <w:lang w:val="ru-RU"/>
+        </w:rPr>
+        <w:t xml:space="preserve"> </w:t>
+      </w:r>
+      <w:r>
+        <w:rPr>
+          <w:rFonts w:ascii="Times New Roman" w:hAnsi="Times New Roman" w:cs="Times New Roman"/>
+          <w:sz w:val="24"/>
+          <w:szCs w:val="24"/>
+          <w:lang w:val="ru-RU"/>
+        </w:rPr>
+        <w:t>–</w:t>
+      </w:r>
+      <w:r>
+        <w:rPr>
+          <w:rFonts w:ascii="Times New Roman" w:hAnsi="Times New Roman" w:cs="Times New Roman"/>
+          <w:sz w:val="24"/>
+          <w:szCs w:val="24"/>
+          <w:lang w:val="ru-RU"/>
+        </w:rPr>
+        <w:t xml:space="preserve"> </w:t>
       </w:r>
       <w:r>
         <w:rPr>
@@ -917,7 +1508,16 @@
           <w:szCs w:val="24"/>
           <w:lang w:val="ru-RU"/>
         </w:rPr>
-        <w:t>- … и всё</w:t>
+        <w:t>–</w:t>
+      </w:r>
+      <w:r>
+        <w:rPr>
+          <w:rFonts w:ascii="Times New Roman" w:hAnsi="Times New Roman" w:cs="Times New Roman"/>
+          <w:sz w:val="24"/>
+          <w:szCs w:val="24"/>
+          <w:lang w:val="ru-RU"/>
+        </w:rPr>
+        <w:t xml:space="preserve"> … и всё</w:t>
       </w:r>
       <w:r>
         <w:rPr>
@@ -984,7 +1584,43 @@
           <w:szCs w:val="24"/>
           <w:lang w:val="ru-RU"/>
         </w:rPr>
-        <w:t>- Минуточку! -</w:t>
+        <w:t>–</w:t>
+      </w:r>
+      <w:r>
+        <w:rPr>
+          <w:rFonts w:ascii="Times New Roman" w:hAnsi="Times New Roman" w:cs="Times New Roman"/>
+          <w:sz w:val="24"/>
+          <w:szCs w:val="24"/>
+          <w:lang w:val="ru-RU"/>
+        </w:rPr>
+        <w:t xml:space="preserve"> Минуточку</w:t>
+      </w:r>
+      <w:r>
+        <w:rPr>
+          <w:rFonts w:ascii="Times New Roman" w:hAnsi="Times New Roman" w:cs="Times New Roman"/>
+          <w:sz w:val="24"/>
+          <w:szCs w:val="24"/>
+          <w:lang w:val="ru-RU"/>
+        </w:rPr>
+        <w:t>,</w:t>
+      </w:r>
+      <w:r>
+        <w:rPr>
+          <w:rFonts w:ascii="Times New Roman" w:hAnsi="Times New Roman" w:cs="Times New Roman"/>
+          <w:sz w:val="24"/>
+          <w:szCs w:val="24"/>
+          <w:lang w:val="ru-RU"/>
+        </w:rPr>
+        <w:t xml:space="preserve"> </w:t>
+      </w:r>
+      <w:r>
+        <w:rPr>
+          <w:rFonts w:ascii="Times New Roman" w:hAnsi="Times New Roman" w:cs="Times New Roman"/>
+          <w:sz w:val="24"/>
+          <w:szCs w:val="24"/>
+          <w:lang w:val="ru-RU"/>
+        </w:rPr>
+        <w:t>–</w:t>
       </w:r>
       <w:r>
         <w:rPr>
@@ -1056,34 +1692,97 @@
           <w:szCs w:val="24"/>
           <w:lang w:val="ru-RU"/>
         </w:rPr>
-        <w:t>, -</w:t>
-      </w:r>
-      <w:r>
-        <w:rPr>
-          <w:rFonts w:ascii="Times New Roman" w:hAnsi="Times New Roman" w:cs="Times New Roman"/>
-          <w:sz w:val="24"/>
-          <w:szCs w:val="24"/>
-          <w:lang w:val="ru-RU"/>
-        </w:rPr>
-        <w:t xml:space="preserve"> Как подсказывает мне глубокоуважаемая госпожа Память, то у Александра Николаевича жер</w:t>
-      </w:r>
-      <w:r>
-        <w:rPr>
-          <w:rFonts w:ascii="Times New Roman" w:hAnsi="Times New Roman" w:cs="Times New Roman"/>
-          <w:sz w:val="24"/>
-          <w:szCs w:val="24"/>
-          <w:lang w:val="ru-RU"/>
-        </w:rPr>
-        <w:t>тва всегда была женского рода, -</w:t>
-      </w:r>
-      <w:r>
-        <w:rPr>
-          <w:rFonts w:ascii="Times New Roman" w:hAnsi="Times New Roman" w:cs="Times New Roman"/>
-          <w:sz w:val="24"/>
-          <w:szCs w:val="24"/>
-          <w:lang w:val="ru-RU"/>
-        </w:rPr>
-        <w:t xml:space="preserve"> Так что, предлагаю извести Душу. </w:t>
+        <w:t>,</w:t>
+      </w:r>
+      <w:r>
+        <w:rPr>
+          <w:rFonts w:ascii="Times New Roman" w:hAnsi="Times New Roman" w:cs="Times New Roman"/>
+          <w:sz w:val="24"/>
+          <w:szCs w:val="24"/>
+          <w:lang w:val="ru-RU"/>
+        </w:rPr>
+        <w:t xml:space="preserve"> </w:t>
+      </w:r>
+      <w:r>
+        <w:rPr>
+          <w:rFonts w:ascii="Times New Roman" w:hAnsi="Times New Roman" w:cs="Times New Roman"/>
+          <w:sz w:val="24"/>
+          <w:szCs w:val="24"/>
+          <w:lang w:val="ru-RU"/>
+        </w:rPr>
+        <w:t>–</w:t>
+      </w:r>
+      <w:r>
+        <w:rPr>
+          <w:rFonts w:ascii="Times New Roman" w:hAnsi="Times New Roman" w:cs="Times New Roman"/>
+          <w:sz w:val="24"/>
+          <w:szCs w:val="24"/>
+          <w:lang w:val="ru-RU"/>
+        </w:rPr>
+        <w:t xml:space="preserve"> </w:t>
+      </w:r>
+      <w:r>
+        <w:rPr>
+          <w:rFonts w:ascii="Times New Roman" w:hAnsi="Times New Roman" w:cs="Times New Roman"/>
+          <w:sz w:val="24"/>
+          <w:szCs w:val="24"/>
+          <w:lang w:val="ru-RU"/>
+        </w:rPr>
+        <w:t>к</w:t>
+      </w:r>
+      <w:r>
+        <w:rPr>
+          <w:rFonts w:ascii="Times New Roman" w:hAnsi="Times New Roman" w:cs="Times New Roman"/>
+          <w:sz w:val="24"/>
+          <w:szCs w:val="24"/>
+          <w:lang w:val="ru-RU"/>
+        </w:rPr>
+        <w:t>ак подсказывает мне глубокоуважаемая госпожа Память, то у Александра Николаевича жер</w:t>
+      </w:r>
+      <w:r>
+        <w:rPr>
+          <w:rFonts w:ascii="Times New Roman" w:hAnsi="Times New Roman" w:cs="Times New Roman"/>
+          <w:sz w:val="24"/>
+          <w:szCs w:val="24"/>
+          <w:lang w:val="ru-RU"/>
+        </w:rPr>
+        <w:t>тва всегда была женского рода</w:t>
+      </w:r>
+      <w:r>
+        <w:rPr>
+          <w:rFonts w:ascii="Times New Roman" w:hAnsi="Times New Roman" w:cs="Times New Roman"/>
+          <w:sz w:val="24"/>
+          <w:szCs w:val="24"/>
+          <w:lang w:val="ru-RU"/>
+        </w:rPr>
+        <w:t>.</w:t>
+      </w:r>
+      <w:r>
+        <w:rPr>
+          <w:rFonts w:ascii="Times New Roman" w:hAnsi="Times New Roman" w:cs="Times New Roman"/>
+          <w:sz w:val="24"/>
+          <w:szCs w:val="24"/>
+          <w:lang w:val="ru-RU"/>
+        </w:rPr>
+        <w:t xml:space="preserve"> Так что, предлагаю извести Душу</w:t>
+      </w:r>
+      <w:r>
+        <w:rPr>
+          <w:rFonts w:ascii="Times New Roman" w:hAnsi="Times New Roman" w:cs="Times New Roman"/>
+          <w:sz w:val="24"/>
+          <w:szCs w:val="24"/>
+          <w:lang w:val="ru-RU"/>
+        </w:rPr>
+        <w:t>!</w:t>
+      </w:r>
+      <w:r>
+        <w:rPr>
+          <w:rFonts w:ascii="Times New Roman" w:hAnsi="Times New Roman" w:cs="Times New Roman"/>
+          <w:sz w:val="24"/>
+          <w:szCs w:val="24"/>
+          <w:lang w:val="ru-RU"/>
+        </w:rPr>
+        <w:t xml:space="preserve"> </w:t>
       </w:r>
       <w:r>
         <w:rPr>
@@ -1123,16 +1822,70 @@
           <w:szCs w:val="24"/>
           <w:lang w:val="ru-RU"/>
         </w:rPr>
-        <w:t xml:space="preserve">- Во, правильно! Постоянно я крайняя, - </w:t>
-      </w:r>
-      <w:r>
-        <w:rPr>
-          <w:rFonts w:ascii="Times New Roman" w:hAnsi="Times New Roman" w:cs="Times New Roman"/>
-          <w:sz w:val="24"/>
-          <w:szCs w:val="24"/>
-          <w:lang w:val="ru-RU"/>
-        </w:rPr>
-        <w:t>накуксившись, всхлипнула Душа, -</w:t>
+        <w:t>–</w:t>
+      </w:r>
+      <w:r>
+        <w:rPr>
+          <w:rFonts w:ascii="Times New Roman" w:hAnsi="Times New Roman" w:cs="Times New Roman"/>
+          <w:sz w:val="24"/>
+          <w:szCs w:val="24"/>
+          <w:lang w:val="ru-RU"/>
+        </w:rPr>
+        <w:t xml:space="preserve"> Во, правильно</w:t>
+      </w:r>
+      <w:r>
+        <w:rPr>
+          <w:rFonts w:ascii="Times New Roman" w:hAnsi="Times New Roman" w:cs="Times New Roman"/>
+          <w:sz w:val="24"/>
+          <w:szCs w:val="24"/>
+          <w:lang w:val="ru-RU"/>
+        </w:rPr>
+        <w:t>, п</w:t>
+      </w:r>
+      <w:r>
+        <w:rPr>
+          <w:rFonts w:ascii="Times New Roman" w:hAnsi="Times New Roman" w:cs="Times New Roman"/>
+          <w:sz w:val="24"/>
+          <w:szCs w:val="24"/>
+          <w:lang w:val="ru-RU"/>
+        </w:rPr>
+        <w:t>остоянно я крайняя</w:t>
+      </w:r>
+      <w:r>
+        <w:rPr>
+          <w:rFonts w:ascii="Times New Roman" w:hAnsi="Times New Roman" w:cs="Times New Roman"/>
+          <w:sz w:val="24"/>
+          <w:szCs w:val="24"/>
+          <w:lang w:val="ru-RU"/>
+        </w:rPr>
+        <w:t>,</w:t>
+      </w:r>
+      <w:r>
+        <w:rPr>
+          <w:rFonts w:ascii="Times New Roman" w:hAnsi="Times New Roman" w:cs="Times New Roman"/>
+          <w:sz w:val="24"/>
+          <w:szCs w:val="24"/>
+          <w:lang w:val="ru-RU"/>
+        </w:rPr>
+        <w:t xml:space="preserve"> - </w:t>
+      </w:r>
+      <w:r>
+        <w:rPr>
+          <w:rFonts w:ascii="Times New Roman" w:hAnsi="Times New Roman" w:cs="Times New Roman"/>
+          <w:sz w:val="24"/>
+          <w:szCs w:val="24"/>
+          <w:lang w:val="ru-RU"/>
+        </w:rPr>
+        <w:t>накуксившись, всхлипнула Душа</w:t>
+      </w:r>
+      <w:r>
+        <w:rPr>
+          <w:rFonts w:ascii="Times New Roman" w:hAnsi="Times New Roman" w:cs="Times New Roman"/>
+          <w:sz w:val="24"/>
+          <w:szCs w:val="24"/>
+          <w:lang w:val="ru-RU"/>
+        </w:rPr>
+        <w:t>.</w:t>
       </w:r>
       <w:r>
         <w:rPr>
@@ -1150,6 +1903,24 @@
           <w:szCs w:val="24"/>
           <w:lang w:val="ru-RU"/>
         </w:rPr>
+        <w:t>–</w:t>
+      </w:r>
+      <w:r>
+        <w:rPr>
+          <w:rFonts w:ascii="Times New Roman" w:hAnsi="Times New Roman" w:cs="Times New Roman"/>
+          <w:sz w:val="24"/>
+          <w:szCs w:val="24"/>
+          <w:lang w:val="ru-RU"/>
+        </w:rPr>
+        <w:t xml:space="preserve"> </w:t>
+      </w:r>
+      <w:r>
+        <w:rPr>
+          <w:rFonts w:ascii="Times New Roman" w:hAnsi="Times New Roman" w:cs="Times New Roman"/>
+          <w:sz w:val="24"/>
+          <w:szCs w:val="24"/>
+          <w:lang w:val="ru-RU"/>
+        </w:rPr>
         <w:t xml:space="preserve">Я, можно сказать, не покладая рук, </w:t>
       </w:r>
       <w:r>
@@ -1222,7 +1993,25 @@
           <w:szCs w:val="24"/>
           <w:lang w:val="ru-RU"/>
         </w:rPr>
-        <w:t xml:space="preserve">А они вона, что удумали - извести меня собрались. Сил моих больше нет! </w:t>
+        <w:t>А они вона, что удумали</w:t>
+      </w:r>
+      <w:r>
+        <w:rPr>
+          <w:rFonts w:ascii="Times New Roman" w:hAnsi="Times New Roman" w:cs="Times New Roman"/>
+          <w:sz w:val="24"/>
+          <w:szCs w:val="24"/>
+          <w:lang w:val="ru-RU"/>
+        </w:rPr>
+        <w:t>,</w:t>
+      </w:r>
+      <w:r>
+        <w:rPr>
+          <w:rFonts w:ascii="Times New Roman" w:hAnsi="Times New Roman" w:cs="Times New Roman"/>
+          <w:sz w:val="24"/>
+          <w:szCs w:val="24"/>
+          <w:lang w:val="ru-RU"/>
+        </w:rPr>
+        <w:t xml:space="preserve"> извести меня собрались. Сил моих больше нет! </w:t>
       </w:r>
       <w:r>
         <w:rPr>
@@ -1253,34 +2042,133 @@
           <w:szCs w:val="24"/>
           <w:lang w:val="ru-RU"/>
         </w:rPr>
-        <w:t>- Так</w:t>
-      </w:r>
-      <w:r>
-        <w:rPr>
-          <w:rFonts w:ascii="Times New Roman" w:hAnsi="Times New Roman" w:cs="Times New Roman"/>
-          <w:sz w:val="24"/>
-          <w:szCs w:val="24"/>
-          <w:lang w:val="ru-RU"/>
-        </w:rPr>
-        <w:t>, всё! - взорвалась я, -</w:t>
-      </w:r>
-      <w:r>
-        <w:rPr>
-          <w:rFonts w:ascii="Times New Roman" w:hAnsi="Times New Roman" w:cs="Times New Roman"/>
-          <w:sz w:val="24"/>
-          <w:szCs w:val="24"/>
-          <w:lang w:val="ru-RU"/>
-        </w:rPr>
-        <w:t xml:space="preserve"> Паноптикум какой-то!! Надоело!!! Не организм, а очередная сцена к спектаклю под названием «Никт</w:t>
-      </w:r>
-      <w:r>
-        <w:rPr>
-          <w:rFonts w:ascii="Times New Roman" w:hAnsi="Times New Roman" w:cs="Times New Roman"/>
-          <w:sz w:val="24"/>
-          <w:szCs w:val="24"/>
-          <w:lang w:val="ru-RU"/>
-        </w:rPr>
-        <w:t>о не хотел умирать». Не хотите -</w:t>
+        <w:t>–</w:t>
+      </w:r>
+      <w:r>
+        <w:rPr>
+          <w:rFonts w:ascii="Times New Roman" w:hAnsi="Times New Roman" w:cs="Times New Roman"/>
+          <w:sz w:val="24"/>
+          <w:szCs w:val="24"/>
+          <w:lang w:val="ru-RU"/>
+        </w:rPr>
+        <w:t xml:space="preserve"> Так</w:t>
+      </w:r>
+      <w:r>
+        <w:rPr>
+          <w:rFonts w:ascii="Times New Roman" w:hAnsi="Times New Roman" w:cs="Times New Roman"/>
+          <w:sz w:val="24"/>
+          <w:szCs w:val="24"/>
+          <w:lang w:val="ru-RU"/>
+        </w:rPr>
+        <w:t>, всё</w:t>
+      </w:r>
+      <w:r>
+        <w:rPr>
+          <w:rFonts w:ascii="Times New Roman" w:hAnsi="Times New Roman" w:cs="Times New Roman"/>
+          <w:sz w:val="24"/>
+          <w:szCs w:val="24"/>
+          <w:lang w:val="ru-RU"/>
+        </w:rPr>
+        <w:t>,</w:t>
+      </w:r>
+      <w:r>
+        <w:rPr>
+          <w:rFonts w:ascii="Times New Roman" w:hAnsi="Times New Roman" w:cs="Times New Roman"/>
+          <w:sz w:val="24"/>
+          <w:szCs w:val="24"/>
+          <w:lang w:val="ru-RU"/>
+        </w:rPr>
+        <w:t xml:space="preserve"> </w:t>
+      </w:r>
+      <w:r>
+        <w:rPr>
+          <w:rFonts w:ascii="Times New Roman" w:hAnsi="Times New Roman" w:cs="Times New Roman"/>
+          <w:sz w:val="24"/>
+          <w:szCs w:val="24"/>
+          <w:lang w:val="ru-RU"/>
+        </w:rPr>
+        <w:t>–</w:t>
+      </w:r>
+      <w:r>
+        <w:rPr>
+          <w:rFonts w:ascii="Times New Roman" w:hAnsi="Times New Roman" w:cs="Times New Roman"/>
+          <w:sz w:val="24"/>
+          <w:szCs w:val="24"/>
+          <w:lang w:val="ru-RU"/>
+        </w:rPr>
+        <w:t xml:space="preserve"> взорвалась я, </w:t>
+      </w:r>
+      <w:r>
+        <w:rPr>
+          <w:rFonts w:ascii="Times New Roman" w:hAnsi="Times New Roman" w:cs="Times New Roman"/>
+          <w:sz w:val="24"/>
+          <w:szCs w:val="24"/>
+          <w:lang w:val="ru-RU"/>
+        </w:rPr>
+        <w:t>–</w:t>
+      </w:r>
+      <w:r>
+        <w:rPr>
+          <w:rFonts w:ascii="Times New Roman" w:hAnsi="Times New Roman" w:cs="Times New Roman"/>
+          <w:sz w:val="24"/>
+          <w:szCs w:val="24"/>
+          <w:lang w:val="ru-RU"/>
+        </w:rPr>
+        <w:t xml:space="preserve"> </w:t>
+      </w:r>
+      <w:r>
+        <w:rPr>
+          <w:rFonts w:ascii="Times New Roman" w:hAnsi="Times New Roman" w:cs="Times New Roman"/>
+          <w:sz w:val="24"/>
+          <w:szCs w:val="24"/>
+          <w:lang w:val="ru-RU"/>
+        </w:rPr>
+        <w:t>п</w:t>
+      </w:r>
+      <w:r>
+        <w:rPr>
+          <w:rFonts w:ascii="Times New Roman" w:hAnsi="Times New Roman" w:cs="Times New Roman"/>
+          <w:sz w:val="24"/>
+          <w:szCs w:val="24"/>
+          <w:lang w:val="ru-RU"/>
+        </w:rPr>
+        <w:t>аноптикум какой-то</w:t>
+      </w:r>
+      <w:r>
+        <w:rPr>
+          <w:rFonts w:ascii="Times New Roman" w:hAnsi="Times New Roman" w:cs="Times New Roman"/>
+          <w:sz w:val="24"/>
+          <w:szCs w:val="24"/>
+          <w:lang w:val="ru-RU"/>
+        </w:rPr>
+        <w:t>, н</w:t>
+      </w:r>
+      <w:r>
+        <w:rPr>
+          <w:rFonts w:ascii="Times New Roman" w:hAnsi="Times New Roman" w:cs="Times New Roman"/>
+          <w:sz w:val="24"/>
+          <w:szCs w:val="24"/>
+          <w:lang w:val="ru-RU"/>
+        </w:rPr>
+        <w:t>адоело! Не организм, а очередная сцена к спектаклю под названием «Никт</w:t>
+      </w:r>
+      <w:r>
+        <w:rPr>
+          <w:rFonts w:ascii="Times New Roman" w:hAnsi="Times New Roman" w:cs="Times New Roman"/>
+          <w:sz w:val="24"/>
+          <w:szCs w:val="24"/>
+          <w:lang w:val="ru-RU"/>
+        </w:rPr>
+        <w:t xml:space="preserve">о не хотел умирать». Не хотите </w:t>
+      </w:r>
+      <w:r>
+        <w:rPr>
+          <w:rFonts w:ascii="Times New Roman" w:hAnsi="Times New Roman" w:cs="Times New Roman"/>
+          <w:sz w:val="24"/>
+          <w:szCs w:val="24"/>
+          <w:lang w:val="ru-RU"/>
+        </w:rPr>
+        <w:t>–</w:t>
       </w:r>
       <w:r>
         <w:rPr>
@@ -1319,7 +2207,7 @@
           <w:rFonts w:ascii="Times New Roman" w:hAnsi="Times New Roman" w:cs="Times New Roman"/>
           <w:sz w:val="24"/>
           <w:szCs w:val="24"/>
-          <w:lang w:val="ru-RU"/>
+          <w:lang w:val="en-US"/>
         </w:rPr>
       </w:pPr>
       <w:r>
@@ -1331,7 +2219,6 @@
         </w:rPr>
         <w:t xml:space="preserve">После этого памятного собрания прошел почти месяц. Первую пару недель, я честно пыталась изобразить </w:t>
       </w:r>
-      <w:proofErr w:type="spellStart"/>
       <w:r>
         <w:rPr>
           <w:rFonts w:ascii="Times New Roman" w:hAnsi="Times New Roman" w:cs="Times New Roman"/>
@@ -1341,7 +2228,6 @@
         </w:rPr>
         <w:t>наидраматичнейшую</w:t>
       </w:r>
-      <w:proofErr w:type="spellEnd"/>
       <w:r>
         <w:rPr>
           <w:rFonts w:ascii="Times New Roman" w:hAnsi="Times New Roman" w:cs="Times New Roman"/>
@@ -1368,6 +2254,15 @@
           <w:lang w:val="ru-RU"/>
         </w:rPr>
         <w:t xml:space="preserve"> рыдает от хохота. </w:t>
+      </w:r>
+      <w:r>
+        <w:rPr>
+          <w:rFonts w:ascii="Times New Roman" w:hAnsi="Times New Roman" w:cs="Times New Roman"/>
+          <w:sz w:val="24"/>
+          <w:szCs w:val="24"/>
+          <w:lang w:val="en-US"/>
+        </w:rPr>
+        <w:t xml:space="preserve"> </w:t>
       </w:r>
     </w:p>
     <w:p>
@@ -1398,7 +2293,79 @@
           <w:szCs w:val="24"/>
           <w:lang w:val="ru-RU"/>
         </w:rPr>
-        <w:t xml:space="preserve">, истина озарилась для меня во всей своей неприглядной красе: никогда не стать мне, не то что Шекспиром, но и даже Островским. Не дождаться ни единой слезы от своего зрителя. Не насладиться последней минутой тишины, перед взрывом оваций в зрительном зале. Нет-с, не дано! Таланту не хватает. Есть небольшой, </w:t>
+        <w:t xml:space="preserve">, истина озарилась для меня во всей своей неприглядной красе: никогда не стать мне, не </w:t>
+      </w:r>
+      <w:r>
+        <w:rPr>
+          <w:rFonts w:ascii="Times New Roman" w:hAnsi="Times New Roman" w:cs="Times New Roman"/>
+          <w:sz w:val="24"/>
+          <w:szCs w:val="24"/>
+          <w:lang w:val="ru-RU"/>
+        </w:rPr>
+        <w:t>то,</w:t>
+      </w:r>
+      <w:r>
+        <w:rPr>
+          <w:rFonts w:ascii="Times New Roman" w:hAnsi="Times New Roman" w:cs="Times New Roman"/>
+          <w:sz w:val="24"/>
+          <w:szCs w:val="24"/>
+          <w:lang w:val="ru-RU"/>
+        </w:rPr>
+        <w:t xml:space="preserve"> что Шекспиром, но и даже Островским. Не дождаться ни единой слезы от своего зрителя. Не насладиться последней минутой тишины, перед взрывом оваций в зрительном зале. Нет-с, не дано</w:t>
+      </w:r>
+      <w:r>
+        <w:rPr>
+          <w:rFonts w:ascii="Times New Roman" w:hAnsi="Times New Roman" w:cs="Times New Roman"/>
+          <w:sz w:val="24"/>
+          <w:szCs w:val="24"/>
+          <w:lang w:val="ru-RU"/>
+        </w:rPr>
+        <w:t>, т</w:t>
+      </w:r>
+      <w:r>
+        <w:rPr>
+          <w:rFonts w:ascii="Times New Roman" w:hAnsi="Times New Roman" w:cs="Times New Roman"/>
+          <w:sz w:val="24"/>
+          <w:szCs w:val="24"/>
+          <w:lang w:val="ru-RU"/>
+        </w:rPr>
+        <w:t xml:space="preserve">аланту </w:t>
+      </w:r>
+      <w:r>
+        <w:rPr>
+          <w:rFonts w:ascii="Times New Roman" w:hAnsi="Times New Roman" w:cs="Times New Roman"/>
+          <w:sz w:val="24"/>
+          <w:szCs w:val="24"/>
+          <w:lang w:val="ru-RU"/>
+        </w:rPr>
+        <w:t xml:space="preserve">явно </w:t>
+      </w:r>
+      <w:r>
+        <w:rPr>
+          <w:rFonts w:ascii="Times New Roman" w:hAnsi="Times New Roman" w:cs="Times New Roman"/>
+          <w:sz w:val="24"/>
+          <w:szCs w:val="24"/>
+          <w:lang w:val="ru-RU"/>
+        </w:rPr>
+        <w:t>не хватает</w:t>
+      </w:r>
+      <w:r>
+        <w:rPr>
+          <w:rFonts w:ascii="Times New Roman" w:hAnsi="Times New Roman" w:cs="Times New Roman"/>
+          <w:sz w:val="24"/>
+          <w:szCs w:val="24"/>
+          <w:lang w:val="ru-RU"/>
+        </w:rPr>
+        <w:t>!</w:t>
+      </w:r>
+      <w:r>
+        <w:rPr>
+          <w:rFonts w:ascii="Times New Roman" w:hAnsi="Times New Roman" w:cs="Times New Roman"/>
+          <w:sz w:val="24"/>
+          <w:szCs w:val="24"/>
+          <w:lang w:val="ru-RU"/>
+        </w:rPr>
+        <w:t xml:space="preserve"> Есть небольшой, </w:t>
       </w:r>
       <w:r>
         <w:rPr>
@@ -1416,45 +2383,97 @@
           <w:szCs w:val="24"/>
           <w:lang w:val="ru-RU"/>
         </w:rPr>
-        <w:t xml:space="preserve">даже не дар, а так: </w:t>
-      </w:r>
-      <w:proofErr w:type="spellStart"/>
-      <w:r>
-        <w:rPr>
-          <w:rFonts w:ascii="Times New Roman" w:hAnsi="Times New Roman" w:cs="Times New Roman"/>
-          <w:sz w:val="24"/>
-          <w:szCs w:val="24"/>
-          <w:lang w:val="ru-RU"/>
-        </w:rPr>
-        <w:t>дарёночек</w:t>
-      </w:r>
-      <w:proofErr w:type="spellEnd"/>
-      <w:r>
-        <w:rPr>
-          <w:rFonts w:ascii="Times New Roman" w:hAnsi="Times New Roman" w:cs="Times New Roman"/>
-          <w:sz w:val="24"/>
-          <w:szCs w:val="24"/>
-          <w:lang w:val="ru-RU"/>
-        </w:rPr>
-        <w:t xml:space="preserve"> -</w:t>
-      </w:r>
-      <w:r>
-        <w:rPr>
-          <w:rFonts w:ascii="Times New Roman" w:hAnsi="Times New Roman" w:cs="Times New Roman"/>
-          <w:sz w:val="24"/>
-          <w:szCs w:val="24"/>
-          <w:lang w:val="ru-RU"/>
-        </w:rPr>
-        <w:t xml:space="preserve"> вызывать улыбку. А ведь это - шутовской</w:t>
-      </w:r>
-      <w:r>
-        <w:rPr>
-          <w:rFonts w:ascii="Times New Roman" w:hAnsi="Times New Roman" w:cs="Times New Roman"/>
-          <w:sz w:val="24"/>
-          <w:szCs w:val="24"/>
-          <w:lang w:val="ru-RU"/>
-        </w:rPr>
-        <w:t xml:space="preserve"> дар. Все правильно, Света, ты -</w:t>
+        <w:t>даже не дар, а так</w:t>
+      </w:r>
+      <w:r>
+        <w:rPr>
+          <w:rFonts w:ascii="Times New Roman" w:hAnsi="Times New Roman" w:cs="Times New Roman"/>
+          <w:sz w:val="24"/>
+          <w:szCs w:val="24"/>
+          <w:lang w:val="ru-RU"/>
+        </w:rPr>
+        <w:t>…</w:t>
+      </w:r>
+      <w:r>
+        <w:rPr>
+          <w:rFonts w:ascii="Times New Roman" w:hAnsi="Times New Roman" w:cs="Times New Roman"/>
+          <w:sz w:val="24"/>
+          <w:szCs w:val="24"/>
+          <w:lang w:val="ru-RU"/>
+        </w:rPr>
+        <w:t xml:space="preserve"> дарёночек </w:t>
+      </w:r>
+      <w:r>
+        <w:rPr>
+          <w:rFonts w:ascii="Times New Roman" w:hAnsi="Times New Roman" w:cs="Times New Roman"/>
+          <w:sz w:val="24"/>
+          <w:szCs w:val="24"/>
+          <w:lang w:val="ru-RU"/>
+        </w:rPr>
+        <w:t>–</w:t>
+      </w:r>
+      <w:r>
+        <w:rPr>
+          <w:rFonts w:ascii="Times New Roman" w:hAnsi="Times New Roman" w:cs="Times New Roman"/>
+          <w:sz w:val="24"/>
+          <w:szCs w:val="24"/>
+          <w:lang w:val="ru-RU"/>
+        </w:rPr>
+        <w:t xml:space="preserve"> вызывать улыбку</w:t>
+      </w:r>
+      <w:r>
+        <w:rPr>
+          <w:rFonts w:ascii="Times New Roman" w:hAnsi="Times New Roman" w:cs="Times New Roman"/>
+          <w:sz w:val="24"/>
+          <w:szCs w:val="24"/>
+          <w:lang w:val="ru-RU"/>
+        </w:rPr>
+        <w:t>, а</w:t>
+      </w:r>
+      <w:r>
+        <w:rPr>
+          <w:rFonts w:ascii="Times New Roman" w:hAnsi="Times New Roman" w:cs="Times New Roman"/>
+          <w:sz w:val="24"/>
+          <w:szCs w:val="24"/>
+          <w:lang w:val="ru-RU"/>
+        </w:rPr>
+        <w:t xml:space="preserve"> ведь это </w:t>
+      </w:r>
+      <w:r>
+        <w:rPr>
+          <w:rFonts w:ascii="Times New Roman" w:hAnsi="Times New Roman" w:cs="Times New Roman"/>
+          <w:sz w:val="24"/>
+          <w:szCs w:val="24"/>
+          <w:lang w:val="ru-RU"/>
+        </w:rPr>
+        <w:t>–</w:t>
+      </w:r>
+      <w:r>
+        <w:rPr>
+          <w:rFonts w:ascii="Times New Roman" w:hAnsi="Times New Roman" w:cs="Times New Roman"/>
+          <w:sz w:val="24"/>
+          <w:szCs w:val="24"/>
+          <w:lang w:val="ru-RU"/>
+        </w:rPr>
+        <w:t xml:space="preserve"> шутовской</w:t>
+      </w:r>
+      <w:r>
+        <w:rPr>
+          <w:rFonts w:ascii="Times New Roman" w:hAnsi="Times New Roman" w:cs="Times New Roman"/>
+          <w:sz w:val="24"/>
+          <w:szCs w:val="24"/>
+          <w:lang w:val="ru-RU"/>
+        </w:rPr>
+        <w:t xml:space="preserve"> дар. Все правильно, Света, ты </w:t>
+      </w:r>
+      <w:r>
+        <w:rPr>
+          <w:rFonts w:ascii="Times New Roman" w:hAnsi="Times New Roman" w:cs="Times New Roman"/>
+          <w:sz w:val="24"/>
+          <w:szCs w:val="24"/>
+          <w:lang w:val="ru-RU"/>
+        </w:rPr>
+        <w:t>–</w:t>
       </w:r>
       <w:r>
         <w:rPr>
@@ -1487,25 +2506,14 @@
         </w:rPr>
         <w:t xml:space="preserve">Третья неделя была целиком посвящена бесплодным попыткам смирения с неблаговидной истиной. Душа была горда и непреклонна. Сознание упорно отвергало тот факт, что клоунов класса Никулина, Попова и Куклачева в мире можно на пальцах одной руки сосчитать. В начале четвертой недели в мои руки случайно попал томик Ярослава Гашека о похождениях бравого солдата Швейка. И в предисловии к нему, было сказано, что автор читал </w:t>
       </w:r>
-      <w:proofErr w:type="spellStart"/>
-      <w:r>
-        <w:rPr>
-          <w:rFonts w:ascii="Times New Roman" w:hAnsi="Times New Roman" w:cs="Times New Roman"/>
-          <w:sz w:val="24"/>
-          <w:szCs w:val="24"/>
-          <w:lang w:val="ru-RU"/>
-        </w:rPr>
-        <w:t>свеженаписанные</w:t>
-      </w:r>
-      <w:proofErr w:type="spellEnd"/>
-      <w:r>
-        <w:rPr>
-          <w:rFonts w:ascii="Times New Roman" w:hAnsi="Times New Roman" w:cs="Times New Roman"/>
-          <w:sz w:val="24"/>
-          <w:szCs w:val="24"/>
-          <w:lang w:val="ru-RU"/>
-        </w:rPr>
-        <w:t xml:space="preserve"> </w:t>
+      <w:r>
+        <w:rPr>
+          <w:rFonts w:ascii="Times New Roman" w:hAnsi="Times New Roman" w:cs="Times New Roman"/>
+          <w:sz w:val="24"/>
+          <w:szCs w:val="24"/>
+          <w:lang w:val="ru-RU"/>
+        </w:rPr>
+        <w:t xml:space="preserve">свеженаписанные </w:t>
       </w:r>
       <w:r>
         <w:rPr>
@@ -1591,7 +2599,25 @@
           <w:szCs w:val="24"/>
           <w:lang w:val="ru-RU"/>
         </w:rPr>
-        <w:t xml:space="preserve"> на меня и снизошло: ведь, ежели Гашек не считал это звание зазорным, то мне-то и подавно не должно быть обидно. Так что, дорогой мой читатель, на данный момент я нахожусь в полной гармонии со своей Душой, Разумом, Сознанием, Подсознанием, а также всем остальным ливером. И выставляю на твой суд свою первую (хотя, вполне может так стат</w:t>
+        <w:t xml:space="preserve"> на меня и снизошло: ведь, ежели Гашек не считал это звание зазорным, то мн</w:t>
+      </w:r>
+      <w:r>
+        <w:rPr>
+          <w:rFonts w:ascii="Times New Roman" w:hAnsi="Times New Roman" w:cs="Times New Roman"/>
+          <w:sz w:val="24"/>
+          <w:szCs w:val="24"/>
+          <w:lang w:val="ru-RU"/>
+        </w:rPr>
+        <w:t>е</w:t>
+      </w:r>
+      <w:r>
+        <w:rPr>
+          <w:rFonts w:ascii="Times New Roman" w:hAnsi="Times New Roman" w:cs="Times New Roman"/>
+          <w:sz w:val="24"/>
+          <w:szCs w:val="24"/>
+          <w:lang w:val="ru-RU"/>
+        </w:rPr>
+        <w:t xml:space="preserve"> и подавно не должно быть обидно. Так что, дорогой мой читатель, на данный момент я нахожусь в полной гармонии со своей Душой, Разумом, Сознанием, Подсознанием, а также всем остальным ливером. И выставляю на твой суд свою первую (хотя, вполне может так стат</w:t>
       </w:r>
       <w:r>
         <w:rPr>
@@ -1646,34 +2672,6 @@
           <w:lang w:val="ru-RU"/>
         </w:rPr>
         <w:t>…</w:t>
-      </w:r>
-    </w:p>
-    <w:p>
-      <w:pPr>
-        <w:tabs>
-          <w:tab w:val="right" w:pos="9072"/>
-        </w:tabs>
-        <w:rPr>
-          <w:rFonts w:ascii="Times New Roman" w:hAnsi="Times New Roman" w:cs="Times New Roman"/>
-          <w:sz w:val="24"/>
-          <w:szCs w:val="24"/>
-          <w:lang w:val="ru-RU"/>
-        </w:rPr>
-      </w:pPr>
-      <w:bookmarkStart w:id="0" w:name="_GoBack"/>
-      <w:bookmarkEnd w:id="0"/>
-    </w:p>
-    <w:p>
-      <w:pPr>
-        <w:rPr>
-          <w:lang w:val="ru-RU"/>
-        </w:rPr>
-      </w:pPr>
-      <w:r>
-        <w:rPr>
-          <w:lang w:val="ru-RU"/>
-        </w:rPr>
-        <w:t xml:space="preserve"> </w:t>
       </w:r>
     </w:p>
     <w:sectPr>
@@ -1687,7 +2685,7 @@
 </file>
 
 <file path=word/styles.xml><?xml version="1.0" encoding="utf-8"?>
-<w:styles xmlns:mc="http://schemas.openxmlformats.org/markup-compatibility/2006" xmlns:r="http://schemas.openxmlformats.org/officeDocument/2006/relationships" xmlns:w="http://schemas.openxmlformats.org/wordprocessingml/2006/main" xmlns:w14="http://schemas.microsoft.com/office/word/2010/wordml" xmlns:w15="http://schemas.microsoft.com/office/word/2012/wordml" xmlns:w16cid="http://schemas.microsoft.com/office/word/2016/wordml/cid" xmlns:w16se="http://schemas.microsoft.com/office/word/2015/wordml/symex" mc:Ignorable="w14 w15 w16se w16cid">
+<w:styles xmlns:mc="http://schemas.openxmlformats.org/markup-compatibility/2006" xmlns:r="http://schemas.openxmlformats.org/officeDocument/2006/relationships" xmlns:w="http://schemas.openxmlformats.org/wordprocessingml/2006/main" xmlns:w14="http://schemas.microsoft.com/office/word/2010/wordml" xmlns:w15="http://schemas.microsoft.com/office/word/2012/wordml" xmlns:w16cex="http://schemas.microsoft.com/office/word/2018/wordml/cex" xmlns:w16cid="http://schemas.microsoft.com/office/word/2016/wordml/cid" xmlns:w16="http://schemas.microsoft.com/office/word/2018/wordml" xmlns:w16se="http://schemas.microsoft.com/office/word/2015/wordml/symex" mc:Ignorable="w14 w15 w16se w16cid w16 w16cex">
   <w:docDefaults>
     <w:rPrDefault>
       <w:rPr>
@@ -1703,7 +2701,7 @@
       </w:pPr>
     </w:pPrDefault>
   </w:docDefaults>
-  <w:latentStyles w:defLockedState="0" w:defUIPriority="99" w:defSemiHidden="0" w:defUnhideWhenUsed="0" w:defQFormat="0" w:count="375">
+  <w:latentStyles w:defLockedState="0" w:defUIPriority="99" w:defSemiHidden="0" w:defUnhideWhenUsed="0" w:defQFormat="0" w:count="376">
     <w:lsdException w:name="Normal" w:uiPriority="0" w:qFormat="1"/>
     <w:lsdException w:name="heading 1" w:uiPriority="9" w:qFormat="1"/>
     <w:lsdException w:name="heading 2" w:semiHidden="1" w:uiPriority="9" w:unhideWhenUsed="1" w:qFormat="1"/>
@@ -1809,7 +2807,6 @@
     <w:lsdException w:name="HTML Sample" w:semiHidden="1" w:unhideWhenUsed="1"/>
     <w:lsdException w:name="HTML Typewriter" w:semiHidden="1" w:unhideWhenUsed="1"/>
     <w:lsdException w:name="HTML Variable" w:semiHidden="1" w:unhideWhenUsed="1"/>
-    <w:lsdException w:name="Normal Table" w:semiHidden="1" w:unhideWhenUsed="1"/>
     <w:lsdException w:name="annotation subject" w:semiHidden="1" w:unhideWhenUsed="1"/>
     <w:lsdException w:name="No List" w:semiHidden="1" w:unhideWhenUsed="1"/>
     <w:lsdException w:name="Outline List 1" w:semiHidden="1" w:unhideWhenUsed="1"/>
@@ -1856,10 +2853,8 @@
     <w:lsdException w:name="Table Subtle 2" w:semiHidden="1" w:unhideWhenUsed="1"/>
     <w:lsdException w:name="Table Web 1" w:semiHidden="1" w:unhideWhenUsed="1"/>
     <w:lsdException w:name="Table Web 2" w:semiHidden="1" w:unhideWhenUsed="1"/>
-    <w:lsdException w:name="Table Web 3" w:semiHidden="1" w:unhideWhenUsed="1"/>
     <w:lsdException w:name="Balloon Text" w:semiHidden="1" w:unhideWhenUsed="1"/>
-    <w:lsdException w:name="Table Grid" w:semiHidden="1" w:uiPriority="59" w:unhideWhenUsed="1"/>
-    <w:lsdException w:name="Table Theme" w:semiHidden="1" w:unhideWhenUsed="1"/>
+    <w:lsdException w:name="Table Grid" w:uiPriority="59"/>
     <w:lsdException w:name="Placeholder Text" w:semiHidden="1"/>
     <w:lsdException w:name="No Spacing" w:uiPriority="1" w:qFormat="1"/>
     <w:lsdException w:name="Light Shading" w:uiPriority="60"/>
@@ -2079,6 +3074,7 @@
     <w:lsdException w:name="Smart Hyperlink" w:semiHidden="1" w:unhideWhenUsed="1"/>
     <w:lsdException w:name="Hashtag" w:semiHidden="1" w:unhideWhenUsed="1"/>
     <w:lsdException w:name="Unresolved Mention" w:semiHidden="1" w:unhideWhenUsed="1"/>
+    <w:lsdException w:name="Smart Link" w:semiHidden="1" w:unhideWhenUsed="1"/>
   </w:latentStyles>
   <w:style w:type="paragraph" w:default="1" w:styleId="a">
     <w:name w:val="Normal"/>
